--- a/docs/Amphibole_Chemometers.docx
+++ b/docs/Amphibole_Chemometers.docx
@@ -97,6 +97,137 @@
       </w:tr>
       <w:tr>
         <w:trPr>
+          <w:trHeight w:val="557"/>
+        </w:trPr>
+        <w:tc>
+          <w:tcPr>
+            <w:tcW w:w="10627" w:type="dxa"/>
+            <w:gridSpan w:val="4"/>
+            <w:shd w:val="clear" w:color="auto" w:fill="E2EFD9" w:themeFill="accent6" w:themeFillTint="33"/>
+          </w:tcPr>
+          <w:p>
+            <w:pPr>
+              <w:jc w:val="center"/>
+              <w:rPr>
+                <w:b/>
+                <w:bCs/>
+                <w:i/>
+                <w:iCs/>
+              </w:rPr>
+            </w:pPr>
+            <w:r>
+              <w:rPr>
+                <w:b/>
+                <w:bCs/>
+              </w:rPr>
+              <w:t>Amphibole-</w:t>
+            </w:r>
+            <w:r>
+              <w:rPr>
+                <w:b/>
+                <w:bCs/>
+              </w:rPr>
+              <w:t>only</w:t>
+            </w:r>
+            <w:r>
+              <w:rPr>
+                <w:b/>
+                <w:bCs/>
+              </w:rPr>
+              <w:t xml:space="preserve"> </w:t>
+            </w:r>
+            <w:proofErr w:type="spellStart"/>
+            <w:r>
+              <w:rPr>
+                <w:b/>
+                <w:bCs/>
+              </w:rPr>
+              <w:t>Chemometry</w:t>
+            </w:r>
+            <w:proofErr w:type="spellEnd"/>
+            <w:r>
+              <w:rPr>
+                <w:b/>
+                <w:bCs/>
+              </w:rPr>
+              <w:t>.</w:t>
+            </w:r>
+            <w:r>
+              <w:rPr>
+                <w:b/>
+                <w:bCs/>
+              </w:rPr>
+              <w:t xml:space="preserve"> </w:t>
+            </w:r>
+            <w:r>
+              <w:rPr>
+                <w:b/>
+                <w:bCs/>
+                <w:i/>
+                <w:iCs/>
+              </w:rPr>
+              <w:t>Function “</w:t>
+            </w:r>
+            <w:proofErr w:type="spellStart"/>
+            <w:r>
+              <w:rPr>
+                <w:b/>
+                <w:bCs/>
+                <w:i/>
+                <w:iCs/>
+              </w:rPr>
+              <w:t>calculate_amp_</w:t>
+            </w:r>
+            <w:r>
+              <w:rPr>
+                <w:b/>
+                <w:bCs/>
+                <w:i/>
+                <w:iCs/>
+              </w:rPr>
+              <w:t>only</w:t>
+            </w:r>
+            <w:r>
+              <w:rPr>
+                <w:b/>
+                <w:bCs/>
+                <w:i/>
+                <w:iCs/>
+              </w:rPr>
+              <w:t>_</w:t>
+            </w:r>
+            <w:r>
+              <w:rPr>
+                <w:b/>
+                <w:bCs/>
+                <w:i/>
+                <w:iCs/>
+              </w:rPr>
+              <w:t>melt_comps</w:t>
+            </w:r>
+            <w:proofErr w:type="spellEnd"/>
+            <w:r>
+              <w:rPr>
+                <w:b/>
+                <w:bCs/>
+                <w:i/>
+                <w:iCs/>
+              </w:rPr>
+              <w:t>”</w:t>
+            </w:r>
+          </w:p>
+          <w:p>
+            <w:pPr>
+              <w:jc w:val="center"/>
+            </w:pPr>
+            <w:r>
+              <w:t>Returns all equations</w:t>
+            </w:r>
+          </w:p>
+        </w:tc>
+      </w:tr>
+      <w:tr>
+        <w:trPr>
           <w:trHeight w:val="259"/>
         </w:trPr>
         <w:tc>
@@ -1459,1460 +1590,6 @@
                 <w:b/>
                 <w:bCs/>
                 <w:color w:val="FF0000"/>
-              </w:rPr>
-            </w:pPr>
-            <w:r>
-              <w:rPr>
-                <w:rFonts w:ascii="Segoe UI Symbol" w:hAnsi="Segoe UI Symbol" w:cs="Segoe UI Symbol"/>
-                <w:b/>
-                <w:bCs/>
-                <w:color w:val="00B050"/>
-              </w:rPr>
-              <w:t>🗸</w:t>
-            </w:r>
-          </w:p>
-        </w:tc>
-      </w:tr>
-      <w:tr>
-        <w:trPr>
-          <w:trHeight w:val="259"/>
-        </w:trPr>
-        <w:tc>
-          <w:tcPr>
-            <w:tcW w:w="2830" w:type="dxa"/>
-            <w:vMerge w:val="restart"/>
-          </w:tcPr>
-          <w:p>
-            <w:proofErr w:type="spellStart"/>
-            <w:r>
-              <w:t>Putirka</w:t>
-            </w:r>
-            <w:proofErr w:type="spellEnd"/>
-            <w:r>
-              <w:t xml:space="preserve"> (2016)</w:t>
-            </w:r>
-          </w:p>
-        </w:tc>
-        <w:tc>
-          <w:tcPr>
-            <w:tcW w:w="2552" w:type="dxa"/>
-          </w:tcPr>
-          <w:p>
-            <w:r>
-              <w:t>T_Put2016_eq4b</w:t>
-            </w:r>
-          </w:p>
-        </w:tc>
-        <w:tc>
-          <w:tcPr>
-            <w:tcW w:w="2977" w:type="dxa"/>
-            <w:vMerge w:val="restart"/>
-            <w:shd w:val="clear" w:color="auto" w:fill="D0CECE" w:themeFill="background2" w:themeFillShade="E6"/>
-          </w:tcPr>
-          <w:p/>
-        </w:tc>
-        <w:tc>
-          <w:tcPr>
-            <w:tcW w:w="2268" w:type="dxa"/>
-            <w:shd w:val="clear" w:color="auto" w:fill="auto"/>
-          </w:tcPr>
-          <w:p>
-            <w:pPr>
-              <w:rPr>
-                <w:b/>
-                <w:bCs/>
-              </w:rPr>
-            </w:pPr>
-            <w:r>
-              <w:rPr>
-                <w:rFonts w:ascii="Segoe UI Symbol" w:hAnsi="Segoe UI Symbol" w:cs="Segoe UI Symbol"/>
-                <w:b/>
-                <w:bCs/>
-                <w:color w:val="FF0000"/>
-              </w:rPr>
-              <w:t>✗</w:t>
-            </w:r>
-          </w:p>
-        </w:tc>
-      </w:tr>
-      <w:tr>
-        <w:trPr>
-          <w:trHeight w:val="259"/>
-        </w:trPr>
-        <w:tc>
-          <w:tcPr>
-            <w:tcW w:w="2830" w:type="dxa"/>
-            <w:vMerge/>
-          </w:tcPr>
-          <w:p/>
-        </w:tc>
-        <w:tc>
-          <w:tcPr>
-            <w:tcW w:w="2552" w:type="dxa"/>
-          </w:tcPr>
-          <w:p>
-            <w:r>
-              <w:t>T_Put2016_eq4a_amp_sat</w:t>
-            </w:r>
-          </w:p>
-        </w:tc>
-        <w:tc>
-          <w:tcPr>
-            <w:tcW w:w="2977" w:type="dxa"/>
-            <w:vMerge/>
-            <w:shd w:val="clear" w:color="auto" w:fill="D0CECE" w:themeFill="background2" w:themeFillShade="E6"/>
-          </w:tcPr>
-          <w:p/>
-        </w:tc>
-        <w:tc>
-          <w:tcPr>
-            <w:tcW w:w="2268" w:type="dxa"/>
-            <w:shd w:val="clear" w:color="auto" w:fill="auto"/>
-          </w:tcPr>
-          <w:p>
-            <w:pPr>
-              <w:rPr>
-                <w:b/>
-                <w:bCs/>
-              </w:rPr>
-            </w:pPr>
-            <w:r>
-              <w:rPr>
-                <w:rFonts w:ascii="Segoe UI Symbol" w:hAnsi="Segoe UI Symbol" w:cs="Segoe UI Symbol"/>
-                <w:b/>
-                <w:bCs/>
-                <w:color w:val="FF0000"/>
-              </w:rPr>
-              <w:t>✗</w:t>
-            </w:r>
-          </w:p>
-        </w:tc>
-      </w:tr>
-      <w:tr>
-        <w:trPr>
-          <w:trHeight w:val="259"/>
-        </w:trPr>
-        <w:tc>
-          <w:tcPr>
-            <w:tcW w:w="2830" w:type="dxa"/>
-            <w:vMerge/>
-          </w:tcPr>
-          <w:p/>
-        </w:tc>
-        <w:tc>
-          <w:tcPr>
-            <w:tcW w:w="2552" w:type="dxa"/>
-          </w:tcPr>
-          <w:p>
-            <w:r>
-              <w:t>T_Put2016_eq9</w:t>
-            </w:r>
-          </w:p>
-        </w:tc>
-        <w:tc>
-          <w:tcPr>
-            <w:tcW w:w="2977" w:type="dxa"/>
-            <w:vMerge/>
-            <w:shd w:val="clear" w:color="auto" w:fill="D0CECE" w:themeFill="background2" w:themeFillShade="E6"/>
-          </w:tcPr>
-          <w:p/>
-        </w:tc>
-        <w:tc>
-          <w:tcPr>
-            <w:tcW w:w="2268" w:type="dxa"/>
-          </w:tcPr>
-          <w:p>
-            <w:pPr>
-              <w:rPr>
-                <w:b/>
-                <w:bCs/>
-              </w:rPr>
-            </w:pPr>
-            <w:r>
-              <w:rPr>
-                <w:rFonts w:ascii="Segoe UI Symbol" w:hAnsi="Segoe UI Symbol" w:cs="Segoe UI Symbol"/>
-                <w:b/>
-                <w:bCs/>
-                <w:color w:val="FF0000"/>
-              </w:rPr>
-              <w:t>✗</w:t>
-            </w:r>
-          </w:p>
-        </w:tc>
-      </w:tr>
-      <w:tr>
-        <w:trPr>
-          <w:trHeight w:val="259"/>
-        </w:trPr>
-        <w:tc>
-          <w:tcPr>
-            <w:tcW w:w="2830" w:type="dxa"/>
-            <w:vMerge w:val="restart"/>
-            <w:shd w:val="clear" w:color="auto" w:fill="auto"/>
-          </w:tcPr>
-          <w:p>
-            <w:r>
-              <w:t xml:space="preserve">Ridolfi and </w:t>
-            </w:r>
-            <w:proofErr w:type="spellStart"/>
-            <w:r>
-              <w:t>Renzulli</w:t>
-            </w:r>
-            <w:proofErr w:type="spellEnd"/>
-            <w:r>
-              <w:t xml:space="preserve"> (2012)</w:t>
-            </w:r>
-          </w:p>
-        </w:tc>
-        <w:tc>
-          <w:tcPr>
-            <w:tcW w:w="2552" w:type="dxa"/>
-            <w:shd w:val="clear" w:color="auto" w:fill="auto"/>
-          </w:tcPr>
-          <w:p>
-            <w:r>
-              <w:t>P_Ridolfi2012_1a</w:t>
-            </w:r>
-          </w:p>
-        </w:tc>
-        <w:tc>
-          <w:tcPr>
-            <w:tcW w:w="2977" w:type="dxa"/>
-            <w:shd w:val="clear" w:color="auto" w:fill="auto"/>
-          </w:tcPr>
-          <w:p>
-            <w:pPr>
-              <w:rPr>
-                <w:b/>
-                <w:bCs/>
-              </w:rPr>
-            </w:pPr>
-            <w:r>
-              <w:rPr>
-                <w:rFonts w:ascii="Segoe UI Symbol" w:hAnsi="Segoe UI Symbol" w:cs="Segoe UI Symbol"/>
-                <w:b/>
-                <w:bCs/>
-                <w:color w:val="FF0000"/>
-              </w:rPr>
-              <w:t>✗</w:t>
-            </w:r>
-          </w:p>
-        </w:tc>
-        <w:tc>
-          <w:tcPr>
-            <w:tcW w:w="2268" w:type="dxa"/>
-            <w:vMerge w:val="restart"/>
-            <w:shd w:val="clear" w:color="auto" w:fill="D0CECE" w:themeFill="background2" w:themeFillShade="E6"/>
-          </w:tcPr>
-          <w:p>
-            <w:pPr>
-              <w:rPr>
-                <w:b/>
-                <w:bCs/>
-              </w:rPr>
-            </w:pPr>
-          </w:p>
-        </w:tc>
-      </w:tr>
-      <w:tr>
-        <w:trPr>
-          <w:trHeight w:val="259"/>
-        </w:trPr>
-        <w:tc>
-          <w:tcPr>
-            <w:tcW w:w="2830" w:type="dxa"/>
-            <w:vMerge/>
-            <w:shd w:val="clear" w:color="auto" w:fill="auto"/>
-          </w:tcPr>
-          <w:p/>
-        </w:tc>
-        <w:tc>
-          <w:tcPr>
-            <w:tcW w:w="2552" w:type="dxa"/>
-            <w:shd w:val="clear" w:color="auto" w:fill="auto"/>
-          </w:tcPr>
-          <w:p>
-            <w:r>
-              <w:t>P_Ridolfi2012_1b</w:t>
-            </w:r>
-          </w:p>
-        </w:tc>
-        <w:tc>
-          <w:tcPr>
-            <w:tcW w:w="2977" w:type="dxa"/>
-            <w:shd w:val="clear" w:color="auto" w:fill="auto"/>
-          </w:tcPr>
-          <w:p>
-            <w:pPr>
-              <w:rPr>
-                <w:b/>
-                <w:bCs/>
-              </w:rPr>
-            </w:pPr>
-            <w:r>
-              <w:rPr>
-                <w:rFonts w:ascii="Segoe UI Symbol" w:hAnsi="Segoe UI Symbol" w:cs="Segoe UI Symbol"/>
-                <w:b/>
-                <w:bCs/>
-                <w:color w:val="FF0000"/>
-              </w:rPr>
-              <w:t>✗</w:t>
-            </w:r>
-          </w:p>
-        </w:tc>
-        <w:tc>
-          <w:tcPr>
-            <w:tcW w:w="2268" w:type="dxa"/>
-            <w:vMerge/>
-            <w:shd w:val="clear" w:color="auto" w:fill="D0CECE" w:themeFill="background2" w:themeFillShade="E6"/>
-          </w:tcPr>
-          <w:p>
-            <w:pPr>
-              <w:rPr>
-                <w:b/>
-                <w:bCs/>
-              </w:rPr>
-            </w:pPr>
-          </w:p>
-        </w:tc>
-      </w:tr>
-      <w:tr>
-        <w:trPr>
-          <w:trHeight w:val="259"/>
-        </w:trPr>
-        <w:tc>
-          <w:tcPr>
-            <w:tcW w:w="2830" w:type="dxa"/>
-            <w:vMerge/>
-            <w:shd w:val="clear" w:color="auto" w:fill="auto"/>
-          </w:tcPr>
-          <w:p/>
-        </w:tc>
-        <w:tc>
-          <w:tcPr>
-            <w:tcW w:w="2552" w:type="dxa"/>
-            <w:shd w:val="clear" w:color="auto" w:fill="auto"/>
-          </w:tcPr>
-          <w:p>
-            <w:r>
-              <w:t>P_Ridolfi2012_1c</w:t>
-            </w:r>
-          </w:p>
-        </w:tc>
-        <w:tc>
-          <w:tcPr>
-            <w:tcW w:w="2977" w:type="dxa"/>
-            <w:shd w:val="clear" w:color="auto" w:fill="auto"/>
-          </w:tcPr>
-          <w:p>
-            <w:pPr>
-              <w:rPr>
-                <w:b/>
-                <w:bCs/>
-              </w:rPr>
-            </w:pPr>
-            <w:r>
-              <w:rPr>
-                <w:rFonts w:ascii="Segoe UI Symbol" w:hAnsi="Segoe UI Symbol" w:cs="Segoe UI Symbol"/>
-                <w:b/>
-                <w:bCs/>
-                <w:color w:val="FF0000"/>
-              </w:rPr>
-              <w:t>✗</w:t>
-            </w:r>
-          </w:p>
-        </w:tc>
-        <w:tc>
-          <w:tcPr>
-            <w:tcW w:w="2268" w:type="dxa"/>
-            <w:vMerge/>
-            <w:shd w:val="clear" w:color="auto" w:fill="D0CECE" w:themeFill="background2" w:themeFillShade="E6"/>
-          </w:tcPr>
-          <w:p>
-            <w:pPr>
-              <w:rPr>
-                <w:b/>
-                <w:bCs/>
-              </w:rPr>
-            </w:pPr>
-          </w:p>
-        </w:tc>
-      </w:tr>
-      <w:tr>
-        <w:trPr>
-          <w:trHeight w:val="259"/>
-        </w:trPr>
-        <w:tc>
-          <w:tcPr>
-            <w:tcW w:w="2830" w:type="dxa"/>
-            <w:vMerge/>
-            <w:shd w:val="clear" w:color="auto" w:fill="auto"/>
-          </w:tcPr>
-          <w:p/>
-        </w:tc>
-        <w:tc>
-          <w:tcPr>
-            <w:tcW w:w="2552" w:type="dxa"/>
-            <w:shd w:val="clear" w:color="auto" w:fill="auto"/>
-          </w:tcPr>
-          <w:p>
-            <w:r>
-              <w:t>P_Ridolfi2012_1d</w:t>
-            </w:r>
-          </w:p>
-        </w:tc>
-        <w:tc>
-          <w:tcPr>
-            <w:tcW w:w="2977" w:type="dxa"/>
-            <w:shd w:val="clear" w:color="auto" w:fill="auto"/>
-          </w:tcPr>
-          <w:p>
-            <w:pPr>
-              <w:rPr>
-                <w:b/>
-                <w:bCs/>
-              </w:rPr>
-            </w:pPr>
-            <w:r>
-              <w:rPr>
-                <w:rFonts w:ascii="Segoe UI Symbol" w:hAnsi="Segoe UI Symbol" w:cs="Segoe UI Symbol"/>
-                <w:b/>
-                <w:bCs/>
-                <w:color w:val="FF0000"/>
-              </w:rPr>
-              <w:t>✗</w:t>
-            </w:r>
-          </w:p>
-        </w:tc>
-        <w:tc>
-          <w:tcPr>
-            <w:tcW w:w="2268" w:type="dxa"/>
-            <w:vMerge/>
-            <w:shd w:val="clear" w:color="auto" w:fill="D0CECE" w:themeFill="background2" w:themeFillShade="E6"/>
-          </w:tcPr>
-          <w:p>
-            <w:pPr>
-              <w:rPr>
-                <w:b/>
-                <w:bCs/>
-              </w:rPr>
-            </w:pPr>
-          </w:p>
-        </w:tc>
-      </w:tr>
-      <w:tr>
-        <w:trPr>
-          <w:trHeight w:val="259"/>
-        </w:trPr>
-        <w:tc>
-          <w:tcPr>
-            <w:tcW w:w="2830" w:type="dxa"/>
-            <w:vMerge/>
-            <w:shd w:val="clear" w:color="auto" w:fill="auto"/>
-          </w:tcPr>
-          <w:p/>
-        </w:tc>
-        <w:tc>
-          <w:tcPr>
-            <w:tcW w:w="2552" w:type="dxa"/>
-            <w:shd w:val="clear" w:color="auto" w:fill="auto"/>
-          </w:tcPr>
-          <w:p>
-            <w:r>
-              <w:t>P_Ridolfi2012_1e</w:t>
-            </w:r>
-          </w:p>
-        </w:tc>
-        <w:tc>
-          <w:tcPr>
-            <w:tcW w:w="2977" w:type="dxa"/>
-            <w:shd w:val="clear" w:color="auto" w:fill="auto"/>
-          </w:tcPr>
-          <w:p>
-            <w:pPr>
-              <w:rPr>
-                <w:b/>
-                <w:bCs/>
-              </w:rPr>
-            </w:pPr>
-            <w:r>
-              <w:rPr>
-                <w:rFonts w:ascii="Segoe UI Symbol" w:hAnsi="Segoe UI Symbol" w:cs="Segoe UI Symbol"/>
-                <w:b/>
-                <w:bCs/>
-                <w:color w:val="FF0000"/>
-              </w:rPr>
-              <w:t>✗</w:t>
-            </w:r>
-          </w:p>
-        </w:tc>
-        <w:tc>
-          <w:tcPr>
-            <w:tcW w:w="2268" w:type="dxa"/>
-            <w:vMerge/>
-            <w:shd w:val="clear" w:color="auto" w:fill="D0CECE" w:themeFill="background2" w:themeFillShade="E6"/>
-          </w:tcPr>
-          <w:p>
-            <w:pPr>
-              <w:rPr>
-                <w:b/>
-                <w:bCs/>
-              </w:rPr>
-            </w:pPr>
-          </w:p>
-        </w:tc>
-      </w:tr>
-      <w:tr>
-        <w:trPr>
-          <w:trHeight w:val="259"/>
-        </w:trPr>
-        <w:tc>
-          <w:tcPr>
-            <w:tcW w:w="2830" w:type="dxa"/>
-            <w:shd w:val="clear" w:color="auto" w:fill="auto"/>
-          </w:tcPr>
-          <w:p>
-            <w:r>
-              <w:t>Ridolfi et al. (2010)</w:t>
-            </w:r>
-          </w:p>
-        </w:tc>
-        <w:tc>
-          <w:tcPr>
-            <w:tcW w:w="2552" w:type="dxa"/>
-            <w:shd w:val="clear" w:color="auto" w:fill="auto"/>
-          </w:tcPr>
-          <w:p>
-            <w:r>
-              <w:t>P_Ridolfi2010</w:t>
-            </w:r>
-          </w:p>
-        </w:tc>
-        <w:tc>
-          <w:tcPr>
-            <w:tcW w:w="2977" w:type="dxa"/>
-            <w:shd w:val="clear" w:color="auto" w:fill="auto"/>
-          </w:tcPr>
-          <w:p>
-            <w:pPr>
-              <w:rPr>
-                <w:b/>
-                <w:bCs/>
-              </w:rPr>
-            </w:pPr>
-            <w:r>
-              <w:rPr>
-                <w:rFonts w:ascii="Segoe UI Symbol" w:hAnsi="Segoe UI Symbol" w:cs="Segoe UI Symbol"/>
-                <w:b/>
-                <w:bCs/>
-                <w:color w:val="FF0000"/>
-              </w:rPr>
-              <w:t>✗</w:t>
-            </w:r>
-          </w:p>
-        </w:tc>
-        <w:tc>
-          <w:tcPr>
-            <w:tcW w:w="2268" w:type="dxa"/>
-            <w:vMerge/>
-            <w:shd w:val="clear" w:color="auto" w:fill="D0CECE" w:themeFill="background2" w:themeFillShade="E6"/>
-          </w:tcPr>
-          <w:p>
-            <w:pPr>
-              <w:rPr>
-                <w:b/>
-                <w:bCs/>
-              </w:rPr>
-            </w:pPr>
-          </w:p>
-        </w:tc>
-      </w:tr>
-      <w:tr>
-        <w:trPr>
-          <w:trHeight w:val="259"/>
-        </w:trPr>
-        <w:tc>
-          <w:tcPr>
-            <w:tcW w:w="2830" w:type="dxa"/>
-            <w:vMerge w:val="restart"/>
-            <w:shd w:val="clear" w:color="auto" w:fill="auto"/>
-          </w:tcPr>
-          <w:p>
-            <w:proofErr w:type="spellStart"/>
-            <w:r>
-              <w:t>Hammarstrom</w:t>
-            </w:r>
-            <w:proofErr w:type="spellEnd"/>
-            <w:r>
-              <w:t xml:space="preserve"> &amp; Zen (1986)</w:t>
-            </w:r>
-          </w:p>
-        </w:tc>
-        <w:tc>
-          <w:tcPr>
-            <w:tcW w:w="2552" w:type="dxa"/>
-            <w:shd w:val="clear" w:color="auto" w:fill="auto"/>
-          </w:tcPr>
-          <w:p>
-            <w:r>
-              <w:t>P_Hammerstrom1986_eq1</w:t>
-            </w:r>
-          </w:p>
-        </w:tc>
-        <w:tc>
-          <w:tcPr>
-            <w:tcW w:w="2977" w:type="dxa"/>
-            <w:shd w:val="clear" w:color="auto" w:fill="auto"/>
-          </w:tcPr>
-          <w:p>
-            <w:pPr>
-              <w:rPr>
-                <w:b/>
-                <w:bCs/>
-              </w:rPr>
-            </w:pPr>
-            <w:r>
-              <w:rPr>
-                <w:rFonts w:ascii="Segoe UI Symbol" w:hAnsi="Segoe UI Symbol" w:cs="Segoe UI Symbol"/>
-                <w:b/>
-                <w:bCs/>
-                <w:color w:val="FF0000"/>
-              </w:rPr>
-              <w:t>✗</w:t>
-            </w:r>
-          </w:p>
-        </w:tc>
-        <w:tc>
-          <w:tcPr>
-            <w:tcW w:w="2268" w:type="dxa"/>
-            <w:vMerge/>
-            <w:shd w:val="clear" w:color="auto" w:fill="D0CECE" w:themeFill="background2" w:themeFillShade="E6"/>
-          </w:tcPr>
-          <w:p>
-            <w:pPr>
-              <w:rPr>
-                <w:b/>
-                <w:bCs/>
-              </w:rPr>
-            </w:pPr>
-          </w:p>
-        </w:tc>
-      </w:tr>
-      <w:tr>
-        <w:trPr>
-          <w:trHeight w:val="259"/>
-        </w:trPr>
-        <w:tc>
-          <w:tcPr>
-            <w:tcW w:w="2830" w:type="dxa"/>
-            <w:vMerge/>
-            <w:shd w:val="clear" w:color="auto" w:fill="auto"/>
-          </w:tcPr>
-          <w:p/>
-        </w:tc>
-        <w:tc>
-          <w:tcPr>
-            <w:tcW w:w="2552" w:type="dxa"/>
-            <w:shd w:val="clear" w:color="auto" w:fill="auto"/>
-          </w:tcPr>
-          <w:p>
-            <w:r>
-              <w:t>P_Hammerstrom1986_eq2</w:t>
-            </w:r>
-          </w:p>
-        </w:tc>
-        <w:tc>
-          <w:tcPr>
-            <w:tcW w:w="2977" w:type="dxa"/>
-            <w:shd w:val="clear" w:color="auto" w:fill="auto"/>
-          </w:tcPr>
-          <w:p>
-            <w:pPr>
-              <w:rPr>
-                <w:b/>
-                <w:bCs/>
-              </w:rPr>
-            </w:pPr>
-            <w:r>
-              <w:rPr>
-                <w:rFonts w:ascii="Segoe UI Symbol" w:hAnsi="Segoe UI Symbol" w:cs="Segoe UI Symbol"/>
-                <w:b/>
-                <w:bCs/>
-                <w:color w:val="FF0000"/>
-              </w:rPr>
-              <w:t>✗</w:t>
-            </w:r>
-          </w:p>
-        </w:tc>
-        <w:tc>
-          <w:tcPr>
-            <w:tcW w:w="2268" w:type="dxa"/>
-            <w:vMerge/>
-            <w:shd w:val="clear" w:color="auto" w:fill="D0CECE" w:themeFill="background2" w:themeFillShade="E6"/>
-          </w:tcPr>
-          <w:p>
-            <w:pPr>
-              <w:rPr>
-                <w:b/>
-                <w:bCs/>
-              </w:rPr>
-            </w:pPr>
-          </w:p>
-        </w:tc>
-      </w:tr>
-      <w:tr>
-        <w:trPr>
-          <w:trHeight w:val="259"/>
-        </w:trPr>
-        <w:tc>
-          <w:tcPr>
-            <w:tcW w:w="2830" w:type="dxa"/>
-            <w:vMerge/>
-            <w:shd w:val="clear" w:color="auto" w:fill="auto"/>
-          </w:tcPr>
-          <w:p/>
-        </w:tc>
-        <w:tc>
-          <w:tcPr>
-            <w:tcW w:w="2552" w:type="dxa"/>
-            <w:shd w:val="clear" w:color="auto" w:fill="auto"/>
-          </w:tcPr>
-          <w:p>
-            <w:r>
-              <w:t>P_Hammerstrom1986_eq3</w:t>
-            </w:r>
-          </w:p>
-        </w:tc>
-        <w:tc>
-          <w:tcPr>
-            <w:tcW w:w="2977" w:type="dxa"/>
-            <w:shd w:val="clear" w:color="auto" w:fill="auto"/>
-          </w:tcPr>
-          <w:p>
-            <w:pPr>
-              <w:rPr>
-                <w:b/>
-                <w:bCs/>
-              </w:rPr>
-            </w:pPr>
-            <w:r>
-              <w:rPr>
-                <w:rFonts w:ascii="Segoe UI Symbol" w:hAnsi="Segoe UI Symbol" w:cs="Segoe UI Symbol"/>
-                <w:b/>
-                <w:bCs/>
-                <w:color w:val="FF0000"/>
-              </w:rPr>
-              <w:t>✗</w:t>
-            </w:r>
-          </w:p>
-        </w:tc>
-        <w:tc>
-          <w:tcPr>
-            <w:tcW w:w="2268" w:type="dxa"/>
-            <w:vMerge/>
-            <w:shd w:val="clear" w:color="auto" w:fill="D0CECE" w:themeFill="background2" w:themeFillShade="E6"/>
-          </w:tcPr>
-          <w:p>
-            <w:pPr>
-              <w:rPr>
-                <w:b/>
-                <w:bCs/>
-              </w:rPr>
-            </w:pPr>
-          </w:p>
-        </w:tc>
-      </w:tr>
-      <w:tr>
-        <w:trPr>
-          <w:trHeight w:val="259"/>
-        </w:trPr>
-        <w:tc>
-          <w:tcPr>
-            <w:tcW w:w="2830" w:type="dxa"/>
-            <w:shd w:val="clear" w:color="auto" w:fill="auto"/>
-          </w:tcPr>
-          <w:p>
-            <w:r>
-              <w:t>Hollister et al. (1987)</w:t>
-            </w:r>
-          </w:p>
-        </w:tc>
-        <w:tc>
-          <w:tcPr>
-            <w:tcW w:w="2552" w:type="dxa"/>
-            <w:shd w:val="clear" w:color="auto" w:fill="auto"/>
-          </w:tcPr>
-          <w:p>
-            <w:r>
-              <w:t>P_Hollister1987</w:t>
-            </w:r>
-          </w:p>
-        </w:tc>
-        <w:tc>
-          <w:tcPr>
-            <w:tcW w:w="2977" w:type="dxa"/>
-            <w:shd w:val="clear" w:color="auto" w:fill="auto"/>
-          </w:tcPr>
-          <w:p>
-            <w:pPr>
-              <w:rPr>
-                <w:b/>
-                <w:bCs/>
-              </w:rPr>
-            </w:pPr>
-            <w:r>
-              <w:rPr>
-                <w:rFonts w:ascii="Segoe UI Symbol" w:hAnsi="Segoe UI Symbol" w:cs="Segoe UI Symbol"/>
-                <w:b/>
-                <w:bCs/>
-                <w:color w:val="FF0000"/>
-              </w:rPr>
-              <w:t>✗</w:t>
-            </w:r>
-          </w:p>
-        </w:tc>
-        <w:tc>
-          <w:tcPr>
-            <w:tcW w:w="2268" w:type="dxa"/>
-            <w:vMerge/>
-            <w:shd w:val="clear" w:color="auto" w:fill="D0CECE" w:themeFill="background2" w:themeFillShade="E6"/>
-          </w:tcPr>
-          <w:p>
-            <w:pPr>
-              <w:rPr>
-                <w:b/>
-                <w:bCs/>
-              </w:rPr>
-            </w:pPr>
-          </w:p>
-        </w:tc>
-      </w:tr>
-      <w:tr>
-        <w:trPr>
-          <w:trHeight w:val="247"/>
-        </w:trPr>
-        <w:tc>
-          <w:tcPr>
-            <w:tcW w:w="2830" w:type="dxa"/>
-            <w:shd w:val="clear" w:color="auto" w:fill="auto"/>
-          </w:tcPr>
-          <w:p>
-            <w:r>
-              <w:t>Johnson &amp; Rutherford (1989)</w:t>
-            </w:r>
-          </w:p>
-        </w:tc>
-        <w:tc>
-          <w:tcPr>
-            <w:tcW w:w="2552" w:type="dxa"/>
-            <w:shd w:val="clear" w:color="auto" w:fill="auto"/>
-          </w:tcPr>
-          <w:p>
-            <w:r>
-              <w:t>P_Johnson1989</w:t>
-            </w:r>
-          </w:p>
-        </w:tc>
-        <w:tc>
-          <w:tcPr>
-            <w:tcW w:w="2977" w:type="dxa"/>
-            <w:shd w:val="clear" w:color="auto" w:fill="auto"/>
-          </w:tcPr>
-          <w:p>
-            <w:pPr>
-              <w:rPr>
-                <w:b/>
-                <w:bCs/>
-              </w:rPr>
-            </w:pPr>
-            <w:r>
-              <w:rPr>
-                <w:rFonts w:ascii="Segoe UI Symbol" w:hAnsi="Segoe UI Symbol" w:cs="Segoe UI Symbol"/>
-                <w:b/>
-                <w:bCs/>
-                <w:color w:val="FF0000"/>
-              </w:rPr>
-              <w:t>✗</w:t>
-            </w:r>
-          </w:p>
-        </w:tc>
-        <w:tc>
-          <w:tcPr>
-            <w:tcW w:w="2268" w:type="dxa"/>
-            <w:vMerge/>
-            <w:shd w:val="clear" w:color="auto" w:fill="D0CECE" w:themeFill="background2" w:themeFillShade="E6"/>
-          </w:tcPr>
-          <w:p>
-            <w:pPr>
-              <w:rPr>
-                <w:b/>
-                <w:bCs/>
-              </w:rPr>
-            </w:pPr>
-          </w:p>
-        </w:tc>
-      </w:tr>
-      <w:tr>
-        <w:trPr>
-          <w:trHeight w:val="259"/>
-        </w:trPr>
-        <w:tc>
-          <w:tcPr>
-            <w:tcW w:w="2830" w:type="dxa"/>
-            <w:shd w:val="clear" w:color="auto" w:fill="auto"/>
-          </w:tcPr>
-          <w:p>
-            <w:r>
-              <w:t>Blundy et al. (1990)</w:t>
-            </w:r>
-          </w:p>
-        </w:tc>
-        <w:tc>
-          <w:tcPr>
-            <w:tcW w:w="2552" w:type="dxa"/>
-            <w:shd w:val="clear" w:color="auto" w:fill="auto"/>
-          </w:tcPr>
-          <w:p>
-            <w:r>
-              <w:t>P_Blundy1990</w:t>
-            </w:r>
-          </w:p>
-        </w:tc>
-        <w:tc>
-          <w:tcPr>
-            <w:tcW w:w="2977" w:type="dxa"/>
-            <w:shd w:val="clear" w:color="auto" w:fill="auto"/>
-          </w:tcPr>
-          <w:p>
-            <w:pPr>
-              <w:rPr>
-                <w:b/>
-                <w:bCs/>
-              </w:rPr>
-            </w:pPr>
-            <w:r>
-              <w:rPr>
-                <w:rFonts w:ascii="Segoe UI Symbol" w:hAnsi="Segoe UI Symbol" w:cs="Segoe UI Symbol"/>
-                <w:b/>
-                <w:bCs/>
-                <w:color w:val="FF0000"/>
-              </w:rPr>
-              <w:t>✗</w:t>
-            </w:r>
-          </w:p>
-        </w:tc>
-        <w:tc>
-          <w:tcPr>
-            <w:tcW w:w="2268" w:type="dxa"/>
-            <w:vMerge/>
-            <w:shd w:val="clear" w:color="auto" w:fill="D0CECE" w:themeFill="background2" w:themeFillShade="E6"/>
-          </w:tcPr>
-          <w:p>
-            <w:pPr>
-              <w:rPr>
-                <w:b/>
-                <w:bCs/>
-              </w:rPr>
-            </w:pPr>
-          </w:p>
-        </w:tc>
-      </w:tr>
-      <w:tr>
-        <w:trPr>
-          <w:trHeight w:val="259"/>
-        </w:trPr>
-        <w:tc>
-          <w:tcPr>
-            <w:tcW w:w="2830" w:type="dxa"/>
-            <w:shd w:val="clear" w:color="auto" w:fill="auto"/>
-          </w:tcPr>
-          <w:p>
-            <w:bookmarkStart w:id="0" w:name="_Hlk74651886"/>
-            <w:r>
-              <w:t>Schmidt (1992)</w:t>
-            </w:r>
-          </w:p>
-        </w:tc>
-        <w:tc>
-          <w:tcPr>
-            <w:tcW w:w="2552" w:type="dxa"/>
-            <w:shd w:val="clear" w:color="auto" w:fill="auto"/>
-          </w:tcPr>
-          <w:p>
-            <w:r>
-              <w:t>P_Schmidt1992</w:t>
-            </w:r>
-          </w:p>
-        </w:tc>
-        <w:tc>
-          <w:tcPr>
-            <w:tcW w:w="2977" w:type="dxa"/>
-            <w:shd w:val="clear" w:color="auto" w:fill="auto"/>
-          </w:tcPr>
-          <w:p>
-            <w:pPr>
-              <w:rPr>
-                <w:b/>
-                <w:bCs/>
-              </w:rPr>
-            </w:pPr>
-            <w:r>
-              <w:rPr>
-                <w:rFonts w:ascii="Segoe UI Symbol" w:hAnsi="Segoe UI Symbol" w:cs="Segoe UI Symbol"/>
-                <w:b/>
-                <w:bCs/>
-                <w:color w:val="FF0000"/>
-              </w:rPr>
-              <w:t>✗</w:t>
-            </w:r>
-          </w:p>
-        </w:tc>
-        <w:tc>
-          <w:tcPr>
-            <w:tcW w:w="2268" w:type="dxa"/>
-            <w:vMerge/>
-            <w:shd w:val="clear" w:color="auto" w:fill="D0CECE" w:themeFill="background2" w:themeFillShade="E6"/>
-          </w:tcPr>
-          <w:p>
-            <w:pPr>
-              <w:rPr>
-                <w:b/>
-                <w:bCs/>
-              </w:rPr>
-            </w:pPr>
-          </w:p>
-        </w:tc>
-      </w:tr>
-      <w:tr>
-        <w:trPr>
-          <w:trHeight w:val="259"/>
-        </w:trPr>
-        <w:tc>
-          <w:tcPr>
-            <w:tcW w:w="2830" w:type="dxa"/>
-            <w:shd w:val="clear" w:color="auto" w:fill="auto"/>
-          </w:tcPr>
-          <w:p>
-            <w:r>
-              <w:t>Anderson &amp; Smith, 1995</w:t>
-            </w:r>
-          </w:p>
-        </w:tc>
-        <w:tc>
-          <w:tcPr>
-            <w:tcW w:w="2552" w:type="dxa"/>
-            <w:shd w:val="clear" w:color="auto" w:fill="auto"/>
-          </w:tcPr>
-          <w:p>
-            <w:r>
-              <w:t>P_Anderson1995</w:t>
-            </w:r>
-          </w:p>
-        </w:tc>
-        <w:tc>
-          <w:tcPr>
-            <w:tcW w:w="2977" w:type="dxa"/>
-            <w:shd w:val="clear" w:color="auto" w:fill="auto"/>
-          </w:tcPr>
-          <w:p>
-            <w:pPr>
-              <w:rPr>
-                <w:b/>
-                <w:bCs/>
-              </w:rPr>
-            </w:pPr>
-            <w:r>
-              <w:rPr>
-                <w:rFonts w:ascii="Segoe UI Symbol" w:hAnsi="Segoe UI Symbol" w:cs="Segoe UI Symbol"/>
-                <w:b/>
-                <w:bCs/>
-                <w:color w:val="00B050"/>
-              </w:rPr>
-              <w:t>🗸</w:t>
-            </w:r>
-          </w:p>
-        </w:tc>
-        <w:tc>
-          <w:tcPr>
-            <w:tcW w:w="2268" w:type="dxa"/>
-            <w:vMerge/>
-            <w:shd w:val="clear" w:color="auto" w:fill="D0CECE" w:themeFill="background2" w:themeFillShade="E6"/>
-          </w:tcPr>
-          <w:p>
-            <w:pPr>
-              <w:rPr>
-                <w:b/>
-                <w:bCs/>
-              </w:rPr>
-            </w:pPr>
-          </w:p>
-        </w:tc>
-      </w:tr>
-      <w:tr>
-        <w:trPr>
-          <w:trHeight w:val="259"/>
-        </w:trPr>
-        <w:tc>
-          <w:tcPr>
-            <w:tcW w:w="2830" w:type="dxa"/>
-            <w:shd w:val="clear" w:color="auto" w:fill="auto"/>
-          </w:tcPr>
-          <w:p>
-            <w:proofErr w:type="spellStart"/>
-            <w:r>
-              <w:t>Krawczynski</w:t>
-            </w:r>
-            <w:proofErr w:type="spellEnd"/>
-            <w:r>
-              <w:t xml:space="preserve"> </w:t>
-            </w:r>
-            <w:proofErr w:type="gramStart"/>
-            <w:r>
-              <w:t>et al.(</w:t>
-            </w:r>
-            <w:proofErr w:type="gramEnd"/>
-            <w:r>
-              <w:t>2012)</w:t>
-            </w:r>
-          </w:p>
-        </w:tc>
-        <w:tc>
-          <w:tcPr>
-            <w:tcW w:w="2552" w:type="dxa"/>
-            <w:shd w:val="clear" w:color="auto" w:fill="auto"/>
-          </w:tcPr>
-          <w:p>
-            <w:r>
-              <w:t>P_Kraw2012</w:t>
-            </w:r>
-          </w:p>
-        </w:tc>
-        <w:tc>
-          <w:tcPr>
-            <w:tcW w:w="2977" w:type="dxa"/>
-            <w:shd w:val="clear" w:color="auto" w:fill="auto"/>
-          </w:tcPr>
-          <w:p>
-            <w:pPr>
-              <w:rPr>
-                <w:rFonts w:ascii="Segoe UI Symbol" w:hAnsi="Segoe UI Symbol" w:cs="Segoe UI Symbol"/>
-                <w:b/>
-                <w:bCs/>
-                <w:color w:val="00B050"/>
-              </w:rPr>
-            </w:pPr>
-            <w:r>
-              <w:rPr>
-                <w:rFonts w:ascii="Segoe UI Symbol" w:hAnsi="Segoe UI Symbol" w:cs="Segoe UI Symbol"/>
-                <w:b/>
-                <w:bCs/>
-                <w:color w:val="FF0000"/>
-              </w:rPr>
-              <w:t>✗</w:t>
-            </w:r>
-          </w:p>
-        </w:tc>
-        <w:tc>
-          <w:tcPr>
-            <w:tcW w:w="2268" w:type="dxa"/>
-            <w:vMerge/>
-            <w:shd w:val="clear" w:color="auto" w:fill="D0CECE" w:themeFill="background2" w:themeFillShade="E6"/>
-          </w:tcPr>
-          <w:p>
-            <w:pPr>
-              <w:rPr>
-                <w:b/>
-                <w:bCs/>
-              </w:rPr>
-            </w:pPr>
-          </w:p>
-        </w:tc>
-      </w:tr>
-      <w:bookmarkEnd w:id="0"/>
-      <w:tr>
-        <w:trPr>
-          <w:trHeight w:val="259"/>
-        </w:trPr>
-        <w:tc>
-          <w:tcPr>
-            <w:tcW w:w="2830" w:type="dxa"/>
-            <w:vMerge w:val="restart"/>
-            <w:shd w:val="clear" w:color="auto" w:fill="auto"/>
-          </w:tcPr>
-          <w:p>
-            <w:proofErr w:type="spellStart"/>
-            <w:r>
-              <w:t>Putirka</w:t>
-            </w:r>
-            <w:proofErr w:type="spellEnd"/>
-            <w:r>
-              <w:t xml:space="preserve"> (2016)</w:t>
-            </w:r>
-          </w:p>
-        </w:tc>
-        <w:tc>
-          <w:tcPr>
-            <w:tcW w:w="2552" w:type="dxa"/>
-            <w:shd w:val="clear" w:color="auto" w:fill="auto"/>
-          </w:tcPr>
-          <w:p>
-            <w:r>
-              <w:t>T_Put2016_eq5</w:t>
-            </w:r>
-          </w:p>
-        </w:tc>
-        <w:tc>
-          <w:tcPr>
-            <w:tcW w:w="2977" w:type="dxa"/>
-            <w:vMerge w:val="restart"/>
-            <w:shd w:val="clear" w:color="auto" w:fill="D0CECE" w:themeFill="background2" w:themeFillShade="E6"/>
-          </w:tcPr>
-          <w:p/>
-        </w:tc>
-        <w:tc>
-          <w:tcPr>
-            <w:tcW w:w="2268" w:type="dxa"/>
-            <w:shd w:val="clear" w:color="auto" w:fill="auto"/>
-          </w:tcPr>
-          <w:p>
-            <w:pPr>
-              <w:rPr>
-                <w:b/>
-                <w:bCs/>
-              </w:rPr>
-            </w:pPr>
-            <w:r>
-              <w:rPr>
-                <w:rFonts w:ascii="Segoe UI Symbol" w:hAnsi="Segoe UI Symbol" w:cs="Segoe UI Symbol"/>
-                <w:b/>
-                <w:bCs/>
-                <w:color w:val="FF0000"/>
-              </w:rPr>
-              <w:t>✗</w:t>
-            </w:r>
-          </w:p>
-        </w:tc>
-      </w:tr>
-      <w:tr>
-        <w:trPr>
-          <w:trHeight w:val="259"/>
-        </w:trPr>
-        <w:tc>
-          <w:tcPr>
-            <w:tcW w:w="2830" w:type="dxa"/>
-            <w:vMerge/>
-            <w:shd w:val="clear" w:color="auto" w:fill="auto"/>
-          </w:tcPr>
-          <w:p/>
-        </w:tc>
-        <w:tc>
-          <w:tcPr>
-            <w:tcW w:w="2552" w:type="dxa"/>
-            <w:shd w:val="clear" w:color="auto" w:fill="auto"/>
-          </w:tcPr>
-          <w:p>
-            <w:r>
-              <w:t>T_Put2016_eq6</w:t>
-            </w:r>
-          </w:p>
-        </w:tc>
-        <w:tc>
-          <w:tcPr>
-            <w:tcW w:w="2977" w:type="dxa"/>
-            <w:vMerge/>
-            <w:shd w:val="clear" w:color="auto" w:fill="D0CECE" w:themeFill="background2" w:themeFillShade="E6"/>
-          </w:tcPr>
-          <w:p/>
-        </w:tc>
-        <w:tc>
-          <w:tcPr>
-            <w:tcW w:w="2268" w:type="dxa"/>
-            <w:shd w:val="clear" w:color="auto" w:fill="auto"/>
-          </w:tcPr>
-          <w:p>
-            <w:pPr>
-              <w:rPr>
-                <w:b/>
-                <w:bCs/>
-              </w:rPr>
-            </w:pPr>
-            <w:r>
-              <w:rPr>
-                <w:rFonts w:ascii="Segoe UI Symbol" w:hAnsi="Segoe UI Symbol" w:cs="Segoe UI Symbol"/>
-                <w:b/>
-                <w:bCs/>
-                <w:color w:val="FF0000"/>
-              </w:rPr>
-              <w:t>✗</w:t>
-            </w:r>
-          </w:p>
-        </w:tc>
-      </w:tr>
-      <w:tr>
-        <w:trPr>
-          <w:trHeight w:val="259"/>
-        </w:trPr>
-        <w:tc>
-          <w:tcPr>
-            <w:tcW w:w="2830" w:type="dxa"/>
-            <w:vMerge/>
-            <w:shd w:val="clear" w:color="auto" w:fill="auto"/>
-          </w:tcPr>
-          <w:p/>
-        </w:tc>
-        <w:tc>
-          <w:tcPr>
-            <w:tcW w:w="2552" w:type="dxa"/>
-            <w:shd w:val="clear" w:color="auto" w:fill="auto"/>
-          </w:tcPr>
-          <w:p>
-            <w:r>
-              <w:t>T_Put2016_SiHbl</w:t>
-            </w:r>
-          </w:p>
-        </w:tc>
-        <w:tc>
-          <w:tcPr>
-            <w:tcW w:w="2977" w:type="dxa"/>
-            <w:vMerge/>
-            <w:shd w:val="clear" w:color="auto" w:fill="D0CECE" w:themeFill="background2" w:themeFillShade="E6"/>
-          </w:tcPr>
-          <w:p/>
-        </w:tc>
-        <w:tc>
-          <w:tcPr>
-            <w:tcW w:w="2268" w:type="dxa"/>
-            <w:shd w:val="clear" w:color="auto" w:fill="auto"/>
-          </w:tcPr>
-          <w:p>
-            <w:pPr>
-              <w:rPr>
-                <w:b/>
-                <w:bCs/>
-              </w:rPr>
-            </w:pPr>
-            <w:r>
-              <w:rPr>
-                <w:rFonts w:ascii="Segoe UI Symbol" w:hAnsi="Segoe UI Symbol" w:cs="Segoe UI Symbol"/>
-                <w:b/>
-                <w:bCs/>
-                <w:color w:val="FF0000"/>
-              </w:rPr>
-              <w:t>✗</w:t>
-            </w:r>
-          </w:p>
-        </w:tc>
-      </w:tr>
-      <w:tr>
-        <w:trPr>
-          <w:trHeight w:val="259"/>
-        </w:trPr>
-        <w:tc>
-          <w:tcPr>
-            <w:tcW w:w="2830" w:type="dxa"/>
-            <w:vMerge/>
-            <w:shd w:val="clear" w:color="auto" w:fill="auto"/>
-          </w:tcPr>
-          <w:p>
-            <w:bookmarkStart w:id="1" w:name="_Hlk74651939"/>
-          </w:p>
-        </w:tc>
-        <w:tc>
-          <w:tcPr>
-            <w:tcW w:w="2552" w:type="dxa"/>
-            <w:shd w:val="clear" w:color="auto" w:fill="auto"/>
-          </w:tcPr>
-          <w:p>
-            <w:r>
-              <w:t>T_Put2016_eq8</w:t>
-            </w:r>
-          </w:p>
-        </w:tc>
-        <w:tc>
-          <w:tcPr>
-            <w:tcW w:w="2977" w:type="dxa"/>
-            <w:vMerge/>
-            <w:shd w:val="clear" w:color="auto" w:fill="D0CECE" w:themeFill="background2" w:themeFillShade="E6"/>
-          </w:tcPr>
-          <w:p/>
-        </w:tc>
-        <w:tc>
-          <w:tcPr>
-            <w:tcW w:w="2268" w:type="dxa"/>
-            <w:shd w:val="clear" w:color="auto" w:fill="auto"/>
-          </w:tcPr>
-          <w:p>
-            <w:pPr>
-              <w:rPr>
-                <w:b/>
-                <w:bCs/>
-              </w:rPr>
-            </w:pPr>
-            <w:r>
-              <w:rPr>
-                <w:rFonts w:ascii="Segoe UI Symbol" w:hAnsi="Segoe UI Symbol" w:cs="Segoe UI Symbol"/>
-                <w:b/>
-                <w:bCs/>
-                <w:color w:val="00B050"/>
-              </w:rPr>
-              <w:t>🗸</w:t>
-            </w:r>
-          </w:p>
-        </w:tc>
-      </w:tr>
-      <w:bookmarkEnd w:id="1"/>
-      <w:tr>
-        <w:trPr>
-          <w:trHeight w:val="259"/>
-        </w:trPr>
-        <w:tc>
-          <w:tcPr>
-            <w:tcW w:w="2830" w:type="dxa"/>
-            <w:shd w:val="clear" w:color="auto" w:fill="auto"/>
-          </w:tcPr>
-          <w:p>
-            <w:r>
-              <w:t xml:space="preserve">Ridolfi and </w:t>
-            </w:r>
-            <w:proofErr w:type="spellStart"/>
-            <w:r>
-              <w:t>Renzuli</w:t>
-            </w:r>
-            <w:proofErr w:type="spellEnd"/>
-            <w:r>
-              <w:t>, 2012</w:t>
-            </w:r>
-          </w:p>
-        </w:tc>
-        <w:tc>
-          <w:tcPr>
-            <w:tcW w:w="2552" w:type="dxa"/>
-            <w:shd w:val="clear" w:color="auto" w:fill="auto"/>
-          </w:tcPr>
-          <w:p>
-            <w:r>
-              <w:t>T_Ridolfi2012</w:t>
-            </w:r>
-          </w:p>
-        </w:tc>
-        <w:tc>
-          <w:tcPr>
-            <w:tcW w:w="2977" w:type="dxa"/>
-            <w:vMerge/>
-            <w:shd w:val="clear" w:color="auto" w:fill="D0CECE" w:themeFill="background2" w:themeFillShade="E6"/>
-          </w:tcPr>
-          <w:p/>
-        </w:tc>
-        <w:tc>
-          <w:tcPr>
-            <w:tcW w:w="2268" w:type="dxa"/>
-            <w:shd w:val="clear" w:color="auto" w:fill="auto"/>
-          </w:tcPr>
-          <w:p>
-            <w:pPr>
-              <w:rPr>
-                <w:b/>
-                <w:bCs/>
               </w:rPr>
             </w:pPr>
             <w:r>
@@ -2935,8 +1612,8 @@
       </w:pPr>
     </w:p>
     <w:sectPr>
-      <w:pgSz w:w="11906" w:h="16838"/>
-      <w:pgMar w:top="567" w:right="567" w:bottom="284" w:left="567" w:header="709" w:footer="709" w:gutter="0"/>
+      <w:pgSz w:w="11907" w:h="7371" w:code="9"/>
+      <w:pgMar w:top="284" w:right="567" w:bottom="284" w:left="567" w:header="709" w:footer="709" w:gutter="0"/>
       <w:cols w:space="708"/>
       <w:docGrid w:linePitch="360"/>
     </w:sectPr>
